--- a/27052019kayzinhan.docx
+++ b/27052019kayzinhan.docx
@@ -50,7 +50,25 @@
           <w:sz w:val="24"/>
           <w:szCs w:val="24"/>
         </w:rPr>
-        <w:t xml:space="preserve">The purpose of this form is to maintain a brief memo of student’s progress and supervisor reviews. The supervisor who monitors the student's performance during this period should fill out the form and mail this form to the UCSY supervisor or place it in a sealed enveloped and give it to the student to bring it back to the UCSY.   </w:t>
+        <w:t xml:space="preserve">The purpose of this form is to maintain a brief memo of student’s progress and supervisor reviews. The supervisor who monitors the student's performance during this period should fill out the form and mail this form to the UCSY supervisor or place it in a sealed </w:t>
+      </w:r>
+      <w:proofErr w:type="spellStart"/>
+      <w:r>
+        <w:rPr>
+          <w:rFonts w:ascii="Arial" w:hAnsi="Arial" w:cs="Arial"/>
+          <w:sz w:val="24"/>
+          <w:szCs w:val="24"/>
+        </w:rPr>
+        <w:t>enveloped</w:t>
+      </w:r>
+      <w:proofErr w:type="spellEnd"/>
+      <w:r>
+        <w:rPr>
+          <w:rFonts w:ascii="Arial" w:hAnsi="Arial" w:cs="Arial"/>
+          <w:sz w:val="24"/>
+          <w:szCs w:val="24"/>
+        </w:rPr>
+        <w:t xml:space="preserve"> and give it to the student to bring it back to the UCSY.   </w:t>
       </w:r>
     </w:p>
     <w:p>
@@ -79,13 +97,23 @@
         </w:rPr>
         <w:t xml:space="preserve">Company/Organization Name:  </w:t>
       </w:r>
-      <w:r>
-        <w:rPr>
-          <w:rFonts w:ascii="Arial" w:hAnsi="Arial" w:cs="Arial"/>
-          <w:sz w:val="24"/>
-          <w:szCs w:val="24"/>
-        </w:rPr>
-        <w:t>BizLeap Technology</w:t>
+      <w:proofErr w:type="spellStart"/>
+      <w:r>
+        <w:rPr>
+          <w:rFonts w:ascii="Arial" w:hAnsi="Arial" w:cs="Arial"/>
+          <w:sz w:val="24"/>
+          <w:szCs w:val="24"/>
+        </w:rPr>
+        <w:t>BizLeap</w:t>
+      </w:r>
+      <w:proofErr w:type="spellEnd"/>
+      <w:r>
+        <w:rPr>
+          <w:rFonts w:ascii="Arial" w:hAnsi="Arial" w:cs="Arial"/>
+          <w:sz w:val="24"/>
+          <w:szCs w:val="24"/>
+        </w:rPr>
+        <w:t xml:space="preserve"> Technology</w:t>
       </w:r>
     </w:p>
     <w:p>
@@ -144,7 +172,25 @@
           <w:sz w:val="24"/>
           <w:szCs w:val="24"/>
         </w:rPr>
-        <w:t>Kay Zin Han</w:t>
+        <w:t xml:space="preserve">Kay </w:t>
+      </w:r>
+      <w:proofErr w:type="spellStart"/>
+      <w:r>
+        <w:rPr>
+          <w:rFonts w:ascii="Arial" w:hAnsi="Arial" w:cs="Arial"/>
+          <w:sz w:val="24"/>
+          <w:szCs w:val="24"/>
+        </w:rPr>
+        <w:t>Zin</w:t>
+      </w:r>
+      <w:proofErr w:type="spellEnd"/>
+      <w:r>
+        <w:rPr>
+          <w:rFonts w:ascii="Arial" w:hAnsi="Arial" w:cs="Arial"/>
+          <w:sz w:val="24"/>
+          <w:szCs w:val="24"/>
+        </w:rPr>
+        <w:t xml:space="preserve"> Han</w:t>
       </w:r>
       <w:r>
         <w:rPr>
@@ -589,15 +635,7 @@
                 <w:b/>
                 <w:bCs/>
               </w:rPr>
-              <w:t xml:space="preserve">3. </w:t>
-            </w:r>
-            <w:r>
-              <w:rPr>
-                <w:rFonts w:ascii="Arial" w:hAnsi="Arial" w:cs="Arial"/>
-                <w:b/>
-                <w:bCs/>
-              </w:rPr>
-              <w:t>Content (User Guide)</w:t>
+              <w:t>3. Content (User Guide)</w:t>
             </w:r>
           </w:p>
         </w:tc>
@@ -622,8 +660,6 @@
               </w:rPr>
               <w:t>Done</w:t>
             </w:r>
-            <w:bookmarkStart w:id="0" w:name="_GoBack"/>
-            <w:bookmarkEnd w:id="0"/>
           </w:p>
         </w:tc>
         <w:tc>
@@ -682,6 +718,14 @@
                 <w:bCs/>
               </w:rPr>
             </w:pPr>
+            <w:r>
+              <w:rPr>
+                <w:rFonts w:ascii="Arial" w:hAnsi="Arial" w:cs="Arial"/>
+                <w:b/>
+                <w:bCs/>
+              </w:rPr>
+              <w:t>29.5.2019</w:t>
+            </w:r>
           </w:p>
         </w:tc>
         <w:tc>
@@ -696,6 +740,101 @@
                 <w:bCs/>
               </w:rPr>
             </w:pPr>
+            <w:r>
+              <w:rPr>
+                <w:rFonts w:ascii="Arial" w:hAnsi="Arial" w:cs="Arial"/>
+                <w:b/>
+                <w:bCs/>
+              </w:rPr>
+              <w:t>1. Java Assignment (Binary Tree)</w:t>
+            </w:r>
+          </w:p>
+          <w:p>
+            <w:pPr>
+              <w:rPr>
+                <w:rFonts w:ascii="Arial" w:hAnsi="Arial" w:cs="Arial"/>
+                <w:b/>
+                <w:bCs/>
+              </w:rPr>
+            </w:pPr>
+            <w:r>
+              <w:rPr>
+                <w:rFonts w:ascii="Arial" w:hAnsi="Arial" w:cs="Arial"/>
+                <w:b/>
+                <w:bCs/>
+              </w:rPr>
+              <w:t>2. Code Review</w:t>
+            </w:r>
+          </w:p>
+          <w:p>
+            <w:pPr>
+              <w:rPr>
+                <w:rFonts w:ascii="Arial" w:hAnsi="Arial" w:cs="Arial"/>
+                <w:b/>
+                <w:bCs/>
+              </w:rPr>
+            </w:pPr>
+            <w:r>
+              <w:rPr>
+                <w:rFonts w:ascii="Arial" w:hAnsi="Arial" w:cs="Arial"/>
+                <w:b/>
+                <w:bCs/>
+              </w:rPr>
+              <w:t xml:space="preserve">3. </w:t>
+            </w:r>
+            <w:r>
+              <w:rPr>
+                <w:rFonts w:ascii="Arial" w:hAnsi="Arial" w:cs="Arial"/>
+                <w:b/>
+                <w:bCs/>
+              </w:rPr>
+              <w:t xml:space="preserve">Test </w:t>
+            </w:r>
+            <w:proofErr w:type="spellStart"/>
+            <w:r>
+              <w:rPr>
+                <w:rFonts w:ascii="Arial" w:hAnsi="Arial" w:cs="Arial"/>
+                <w:b/>
+                <w:bCs/>
+              </w:rPr>
+              <w:t>Bizleap</w:t>
+            </w:r>
+            <w:proofErr w:type="spellEnd"/>
+            <w:r>
+              <w:rPr>
+                <w:rFonts w:ascii="Arial" w:hAnsi="Arial" w:cs="Arial"/>
+                <w:b/>
+                <w:bCs/>
+              </w:rPr>
+              <w:t xml:space="preserve"> HR software with test scripts</w:t>
+            </w:r>
+          </w:p>
+          <w:p>
+            <w:pPr>
+              <w:rPr>
+                <w:rFonts w:ascii="Arial" w:hAnsi="Arial" w:cs="Arial"/>
+                <w:b/>
+                <w:bCs/>
+              </w:rPr>
+            </w:pPr>
+            <w:r>
+              <w:rPr>
+                <w:rFonts w:ascii="Arial" w:hAnsi="Arial" w:cs="Arial"/>
+                <w:b/>
+                <w:bCs/>
+              </w:rPr>
+              <w:t xml:space="preserve">4. </w:t>
+            </w:r>
+            <w:r>
+              <w:rPr>
+                <w:rFonts w:ascii="Arial" w:hAnsi="Arial" w:cs="Arial"/>
+                <w:b/>
+                <w:bCs/>
+              </w:rPr>
+              <w:t>Content (User Guide)</w:t>
+            </w:r>
+            <w:bookmarkStart w:id="0" w:name="_GoBack"/>
+            <w:bookmarkEnd w:id="0"/>
           </w:p>
         </w:tc>
         <w:tc>
@@ -711,6 +850,14 @@
                 <w:bCs/>
               </w:rPr>
             </w:pPr>
+            <w:r>
+              <w:rPr>
+                <w:rFonts w:ascii="Arial" w:hAnsi="Arial" w:cs="Arial"/>
+                <w:b/>
+                <w:bCs/>
+              </w:rPr>
+              <w:t>Done</w:t>
+            </w:r>
           </w:p>
         </w:tc>
         <w:tc>
@@ -1808,7 +1955,7 @@
   <a:extraClrSchemeLst/>
   <a:extLst>
     <a:ext uri="{05A4C25C-085E-4340-85A3-A5531E510DB2}">
-      <thm15:themeFamily xmlns="" xmlns:thm15="http://schemas.microsoft.com/office/thememl/2012/main" name="Office Theme" id="{62F939B6-93AF-4DB8-9C6B-D6C7DFDC589F}" vid="{4A3C46E8-61CC-4603-A589-7422A47A8E4A}"/>
+      <thm15:themeFamily xmlns:thm15="http://schemas.microsoft.com/office/thememl/2012/main" xmlns="" name="Office Theme" id="{62F939B6-93AF-4DB8-9C6B-D6C7DFDC589F}" vid="{4A3C46E8-61CC-4603-A589-7422A47A8E4A}"/>
     </a:ext>
   </a:extLst>
 </a:theme>
@@ -1819,7 +1966,7 @@
 </file>
 
 <file path=customXml/itemProps1.xml><?xml version="1.0" encoding="utf-8"?>
-<ds:datastoreItem xmlns:ds="http://schemas.openxmlformats.org/officeDocument/2006/customXml" ds:itemID="{5B34B4A3-0B52-42BC-A147-FD762E407E72}">
+<ds:datastoreItem xmlns:ds="http://schemas.openxmlformats.org/officeDocument/2006/customXml" ds:itemID="{26790EA9-DF45-4DBB-A00F-EA1652B6B624}">
   <ds:schemaRefs>
     <ds:schemaRef ds:uri="http://schemas.openxmlformats.org/officeDocument/2006/bibliography"/>
   </ds:schemaRefs>

--- a/27052019kayzinhan.docx
+++ b/27052019kayzinhan.docx
@@ -780,61 +780,25 @@
                 <w:b/>
                 <w:bCs/>
               </w:rPr>
-              <w:t xml:space="preserve">3. </w:t>
-            </w:r>
-            <w:r>
-              <w:rPr>
-                <w:rFonts w:ascii="Arial" w:hAnsi="Arial" w:cs="Arial"/>
-                <w:b/>
-                <w:bCs/>
-              </w:rPr>
-              <w:t xml:space="preserve">Test </w:t>
-            </w:r>
-            <w:proofErr w:type="spellStart"/>
-            <w:r>
-              <w:rPr>
-                <w:rFonts w:ascii="Arial" w:hAnsi="Arial" w:cs="Arial"/>
-                <w:b/>
-                <w:bCs/>
-              </w:rPr>
-              <w:t>Bizleap</w:t>
-            </w:r>
-            <w:proofErr w:type="spellEnd"/>
-            <w:r>
-              <w:rPr>
-                <w:rFonts w:ascii="Arial" w:hAnsi="Arial" w:cs="Arial"/>
-                <w:b/>
-                <w:bCs/>
-              </w:rPr>
-              <w:t xml:space="preserve"> HR software with test scripts</w:t>
-            </w:r>
-          </w:p>
-          <w:p>
-            <w:pPr>
-              <w:rPr>
-                <w:rFonts w:ascii="Arial" w:hAnsi="Arial" w:cs="Arial"/>
-                <w:b/>
-                <w:bCs/>
-              </w:rPr>
-            </w:pPr>
-            <w:r>
-              <w:rPr>
-                <w:rFonts w:ascii="Arial" w:hAnsi="Arial" w:cs="Arial"/>
-                <w:b/>
-                <w:bCs/>
-              </w:rPr>
-              <w:t xml:space="preserve">4. </w:t>
-            </w:r>
-            <w:r>
-              <w:rPr>
-                <w:rFonts w:ascii="Arial" w:hAnsi="Arial" w:cs="Arial"/>
-                <w:b/>
-                <w:bCs/>
-              </w:rPr>
-              <w:t>Content (User Guide)</w:t>
-            </w:r>
-            <w:bookmarkStart w:id="0" w:name="_GoBack"/>
-            <w:bookmarkEnd w:id="0"/>
+              <w:t>3. Test Bizleap HR software with test scripts</w:t>
+            </w:r>
+          </w:p>
+          <w:p>
+            <w:pPr>
+              <w:rPr>
+                <w:rFonts w:ascii="Arial" w:hAnsi="Arial" w:cs="Arial"/>
+                <w:b/>
+                <w:bCs/>
+              </w:rPr>
+            </w:pPr>
+            <w:r>
+              <w:rPr>
+                <w:rFonts w:ascii="Arial" w:hAnsi="Arial" w:cs="Arial"/>
+                <w:b/>
+                <w:bCs/>
+              </w:rPr>
+              <w:t>4. Content (User Guide)</w:t>
+            </w:r>
           </w:p>
         </w:tc>
         <w:tc>
@@ -919,6 +883,15 @@
                 <w:sz w:val="24"/>
               </w:rPr>
             </w:pPr>
+            <w:r>
+              <w:rPr>
+                <w:rFonts w:ascii="Arial" w:hAnsi="Arial" w:cs="Arial"/>
+                <w:b/>
+                <w:bCs/>
+                <w:sz w:val="24"/>
+              </w:rPr>
+              <w:t>30.5.2019</w:t>
+            </w:r>
           </w:p>
         </w:tc>
         <w:tc>
@@ -931,9 +904,92 @@
                 <w:rFonts w:ascii="Arial" w:hAnsi="Arial" w:cs="Arial"/>
                 <w:b/>
                 <w:bCs/>
+              </w:rPr>
+            </w:pPr>
+            <w:r>
+              <w:rPr>
+                <w:rFonts w:ascii="Arial" w:hAnsi="Arial" w:cs="Arial"/>
+                <w:b/>
+                <w:bCs/>
                 <w:sz w:val="24"/>
               </w:rPr>
-            </w:pPr>
+              <w:t xml:space="preserve">1. </w:t>
+            </w:r>
+            <w:r>
+              <w:rPr>
+                <w:rFonts w:ascii="Arial" w:hAnsi="Arial" w:cs="Arial"/>
+                <w:b/>
+                <w:bCs/>
+              </w:rPr>
+              <w:t>Java Assignment (</w:t>
+            </w:r>
+            <w:r>
+              <w:rPr>
+                <w:rFonts w:ascii="Arial" w:hAnsi="Arial" w:cs="Arial"/>
+                <w:b/>
+                <w:bCs/>
+              </w:rPr>
+              <w:t xml:space="preserve">Modified </w:t>
+            </w:r>
+            <w:r>
+              <w:rPr>
+                <w:rFonts w:ascii="Arial" w:hAnsi="Arial" w:cs="Arial"/>
+                <w:b/>
+                <w:bCs/>
+              </w:rPr>
+              <w:t>Binary Tree)</w:t>
+            </w:r>
+          </w:p>
+          <w:p>
+            <w:pPr>
+              <w:rPr>
+                <w:rFonts w:ascii="Arial" w:hAnsi="Arial" w:cs="Arial"/>
+                <w:b/>
+                <w:bCs/>
+              </w:rPr>
+            </w:pPr>
+            <w:r>
+              <w:rPr>
+                <w:rFonts w:ascii="Arial" w:hAnsi="Arial" w:cs="Arial"/>
+                <w:b/>
+                <w:bCs/>
+              </w:rPr>
+              <w:t>2. Code Review</w:t>
+            </w:r>
+          </w:p>
+          <w:p>
+            <w:pPr>
+              <w:rPr>
+                <w:rFonts w:ascii="Arial" w:hAnsi="Arial" w:cs="Arial"/>
+                <w:b/>
+                <w:bCs/>
+                <w:sz w:val="24"/>
+              </w:rPr>
+            </w:pPr>
+            <w:r>
+              <w:rPr>
+                <w:rFonts w:ascii="Arial" w:hAnsi="Arial" w:cs="Arial"/>
+                <w:b/>
+                <w:bCs/>
+              </w:rPr>
+              <w:t xml:space="preserve">3. </w:t>
+            </w:r>
+            <w:r>
+              <w:rPr>
+                <w:rFonts w:ascii="Arial" w:hAnsi="Arial" w:cs="Arial"/>
+                <w:b/>
+                <w:bCs/>
+              </w:rPr>
+              <w:t xml:space="preserve">Test Bizleap HR software </w:t>
+            </w:r>
+            <w:r>
+              <w:rPr>
+                <w:rFonts w:ascii="Arial" w:hAnsi="Arial" w:cs="Arial"/>
+                <w:b/>
+                <w:bCs/>
+              </w:rPr>
+              <w:t>for permission</w:t>
+            </w:r>
           </w:p>
         </w:tc>
         <w:tc>
@@ -950,6 +1006,15 @@
                 <w:sz w:val="24"/>
               </w:rPr>
             </w:pPr>
+            <w:r>
+              <w:rPr>
+                <w:rFonts w:ascii="Arial" w:hAnsi="Arial" w:cs="Arial"/>
+                <w:b/>
+                <w:bCs/>
+                <w:sz w:val="24"/>
+              </w:rPr>
+              <w:t>Done</w:t>
+            </w:r>
           </w:p>
         </w:tc>
         <w:tc>
@@ -996,6 +1061,8 @@
           <w:szCs w:val="24"/>
         </w:rPr>
       </w:pPr>
+      <w:bookmarkStart w:id="0" w:name="_GoBack"/>
+      <w:bookmarkEnd w:id="0"/>
     </w:p>
     <w:p>
       <w:pPr>
@@ -1067,6 +1134,7 @@
           <w:sz w:val="24"/>
           <w:szCs w:val="24"/>
         </w:rPr>
+        <w:lastRenderedPageBreak/>
         <w:t>Supervisor Name</w:t>
       </w:r>
       <w:r>
@@ -1108,7 +1176,6 @@
           <w:sz w:val="24"/>
           <w:szCs w:val="24"/>
         </w:rPr>
-        <w:lastRenderedPageBreak/>
         <w:t xml:space="preserve">Signature </w:t>
       </w:r>
       <w:r>
@@ -1955,7 +2022,7 @@
   <a:extraClrSchemeLst/>
   <a:extLst>
     <a:ext uri="{05A4C25C-085E-4340-85A3-A5531E510DB2}">
-      <thm15:themeFamily xmlns:thm15="http://schemas.microsoft.com/office/thememl/2012/main" xmlns="" name="Office Theme" id="{62F939B6-93AF-4DB8-9C6B-D6C7DFDC589F}" vid="{4A3C46E8-61CC-4603-A589-7422A47A8E4A}"/>
+      <thm15:themeFamily xmlns="" xmlns:thm15="http://schemas.microsoft.com/office/thememl/2012/main" name="Office Theme" id="{62F939B6-93AF-4DB8-9C6B-D6C7DFDC589F}" vid="{4A3C46E8-61CC-4603-A589-7422A47A8E4A}"/>
     </a:ext>
   </a:extLst>
 </a:theme>
@@ -1966,7 +2033,7 @@
 </file>
 
 <file path=customXml/itemProps1.xml><?xml version="1.0" encoding="utf-8"?>
-<ds:datastoreItem xmlns:ds="http://schemas.openxmlformats.org/officeDocument/2006/customXml" ds:itemID="{26790EA9-DF45-4DBB-A00F-EA1652B6B624}">
+<ds:datastoreItem xmlns:ds="http://schemas.openxmlformats.org/officeDocument/2006/customXml" ds:itemID="{C12173D5-5B11-4301-8DBF-1C53FC6A1A70}">
   <ds:schemaRefs>
     <ds:schemaRef ds:uri="http://schemas.openxmlformats.org/officeDocument/2006/bibliography"/>
   </ds:schemaRefs>

--- a/27052019kayzinhan.docx
+++ b/27052019kayzinhan.docx
@@ -50,25 +50,7 @@
           <w:sz w:val="24"/>
           <w:szCs w:val="24"/>
         </w:rPr>
-        <w:t xml:space="preserve">The purpose of this form is to maintain a brief memo of student’s progress and supervisor reviews. The supervisor who monitors the student's performance during this period should fill out the form and mail this form to the UCSY supervisor or place it in a sealed </w:t>
-      </w:r>
-      <w:proofErr w:type="spellStart"/>
-      <w:r>
-        <w:rPr>
-          <w:rFonts w:ascii="Arial" w:hAnsi="Arial" w:cs="Arial"/>
-          <w:sz w:val="24"/>
-          <w:szCs w:val="24"/>
-        </w:rPr>
-        <w:t>enveloped</w:t>
-      </w:r>
-      <w:proofErr w:type="spellEnd"/>
-      <w:r>
-        <w:rPr>
-          <w:rFonts w:ascii="Arial" w:hAnsi="Arial" w:cs="Arial"/>
-          <w:sz w:val="24"/>
-          <w:szCs w:val="24"/>
-        </w:rPr>
-        <w:t xml:space="preserve"> and give it to the student to bring it back to the UCSY.   </w:t>
+        <w:t xml:space="preserve">The purpose of this form is to maintain a brief memo of student’s progress and supervisor reviews. The supervisor who monitors the student's performance during this period should fill out the form and mail this form to the UCSY supervisor or place it in a sealed enveloped and give it to the student to bring it back to the UCSY.   </w:t>
       </w:r>
     </w:p>
     <w:p>
@@ -97,23 +79,13 @@
         </w:rPr>
         <w:t xml:space="preserve">Company/Organization Name:  </w:t>
       </w:r>
-      <w:proofErr w:type="spellStart"/>
-      <w:r>
-        <w:rPr>
-          <w:rFonts w:ascii="Arial" w:hAnsi="Arial" w:cs="Arial"/>
-          <w:sz w:val="24"/>
-          <w:szCs w:val="24"/>
-        </w:rPr>
-        <w:t>BizLeap</w:t>
-      </w:r>
-      <w:proofErr w:type="spellEnd"/>
-      <w:r>
-        <w:rPr>
-          <w:rFonts w:ascii="Arial" w:hAnsi="Arial" w:cs="Arial"/>
-          <w:sz w:val="24"/>
-          <w:szCs w:val="24"/>
-        </w:rPr>
-        <w:t xml:space="preserve"> Technology</w:t>
+      <w:r>
+        <w:rPr>
+          <w:rFonts w:ascii="Arial" w:hAnsi="Arial" w:cs="Arial"/>
+          <w:sz w:val="24"/>
+          <w:szCs w:val="24"/>
+        </w:rPr>
+        <w:t>BizLeap Technology</w:t>
       </w:r>
     </w:p>
     <w:p>
@@ -172,25 +144,7 @@
           <w:sz w:val="24"/>
           <w:szCs w:val="24"/>
         </w:rPr>
-        <w:t xml:space="preserve">Kay </w:t>
-      </w:r>
-      <w:proofErr w:type="spellStart"/>
-      <w:r>
-        <w:rPr>
-          <w:rFonts w:ascii="Arial" w:hAnsi="Arial" w:cs="Arial"/>
-          <w:sz w:val="24"/>
-          <w:szCs w:val="24"/>
-        </w:rPr>
-        <w:t>Zin</w:t>
-      </w:r>
-      <w:proofErr w:type="spellEnd"/>
-      <w:r>
-        <w:rPr>
-          <w:rFonts w:ascii="Arial" w:hAnsi="Arial" w:cs="Arial"/>
-          <w:sz w:val="24"/>
-          <w:szCs w:val="24"/>
-        </w:rPr>
-        <w:t xml:space="preserve"> Han</w:t>
+        <w:t>Kay Zin Han</w:t>
       </w:r>
       <w:r>
         <w:rPr>
@@ -251,8 +205,8 @@
       <w:tblGrid>
         <w:gridCol w:w="760"/>
         <w:gridCol w:w="1645"/>
-        <w:gridCol w:w="3721"/>
-        <w:gridCol w:w="3069"/>
+        <w:gridCol w:w="3643"/>
+        <w:gridCol w:w="3147"/>
         <w:gridCol w:w="1448"/>
       </w:tblGrid>
       <w:tr>
@@ -319,7 +273,7 @@
         </w:tc>
         <w:tc>
           <w:tcPr>
-            <w:tcW w:w="3721" w:type="dxa"/>
+            <w:tcW w:w="3643" w:type="dxa"/>
           </w:tcPr>
           <w:p>
             <w:pPr>
@@ -348,7 +302,7 @@
         </w:tc>
         <w:tc>
           <w:tcPr>
-            <w:tcW w:w="3069" w:type="dxa"/>
+            <w:tcW w:w="3147" w:type="dxa"/>
           </w:tcPr>
           <w:p>
             <w:pPr>
@@ -457,7 +411,7 @@
         </w:tc>
         <w:tc>
           <w:tcPr>
-            <w:tcW w:w="3721" w:type="dxa"/>
+            <w:tcW w:w="3643" w:type="dxa"/>
           </w:tcPr>
           <w:p>
             <w:pPr>
@@ -480,7 +434,7 @@
         </w:tc>
         <w:tc>
           <w:tcPr>
-            <w:tcW w:w="3069" w:type="dxa"/>
+            <w:tcW w:w="3147" w:type="dxa"/>
           </w:tcPr>
           <w:p>
             <w:pPr>
@@ -561,7 +515,7 @@
         </w:tc>
         <w:tc>
           <w:tcPr>
-            <w:tcW w:w="3721" w:type="dxa"/>
+            <w:tcW w:w="3643" w:type="dxa"/>
           </w:tcPr>
           <w:p>
             <w:pPr>
@@ -641,7 +595,7 @@
         </w:tc>
         <w:tc>
           <w:tcPr>
-            <w:tcW w:w="3069" w:type="dxa"/>
+            <w:tcW w:w="3147" w:type="dxa"/>
           </w:tcPr>
           <w:p>
             <w:pPr>
@@ -730,7 +684,7 @@
         </w:tc>
         <w:tc>
           <w:tcPr>
-            <w:tcW w:w="3721" w:type="dxa"/>
+            <w:tcW w:w="3643" w:type="dxa"/>
           </w:tcPr>
           <w:p>
             <w:pPr>
@@ -803,7 +757,7 @@
         </w:tc>
         <w:tc>
           <w:tcPr>
-            <w:tcW w:w="3069" w:type="dxa"/>
+            <w:tcW w:w="3147" w:type="dxa"/>
           </w:tcPr>
           <w:p>
             <w:pPr>
@@ -896,7 +850,7 @@
         </w:tc>
         <w:tc>
           <w:tcPr>
-            <w:tcW w:w="3721" w:type="dxa"/>
+            <w:tcW w:w="3643" w:type="dxa"/>
           </w:tcPr>
           <w:p>
             <w:pPr>
@@ -921,23 +875,7 @@
                 <w:b/>
                 <w:bCs/>
               </w:rPr>
-              <w:t>Java Assignment (</w:t>
-            </w:r>
-            <w:r>
-              <w:rPr>
-                <w:rFonts w:ascii="Arial" w:hAnsi="Arial" w:cs="Arial"/>
-                <w:b/>
-                <w:bCs/>
-              </w:rPr>
-              <w:t xml:space="preserve">Modified </w:t>
-            </w:r>
-            <w:r>
-              <w:rPr>
-                <w:rFonts w:ascii="Arial" w:hAnsi="Arial" w:cs="Arial"/>
-                <w:b/>
-                <w:bCs/>
-              </w:rPr>
-              <w:t>Binary Tree)</w:t>
+              <w:t>Java Assignment (Modified Binary Tree)</w:t>
             </w:r>
           </w:p>
           <w:p>
@@ -972,29 +910,13 @@
                 <w:b/>
                 <w:bCs/>
               </w:rPr>
-              <w:t xml:space="preserve">3. </w:t>
-            </w:r>
-            <w:r>
-              <w:rPr>
-                <w:rFonts w:ascii="Arial" w:hAnsi="Arial" w:cs="Arial"/>
-                <w:b/>
-                <w:bCs/>
-              </w:rPr>
-              <w:t xml:space="preserve">Test Bizleap HR software </w:t>
-            </w:r>
-            <w:r>
-              <w:rPr>
-                <w:rFonts w:ascii="Arial" w:hAnsi="Arial" w:cs="Arial"/>
-                <w:b/>
-                <w:bCs/>
-              </w:rPr>
-              <w:t>for permission</w:t>
-            </w:r>
-          </w:p>
-        </w:tc>
-        <w:tc>
-          <w:tcPr>
-            <w:tcW w:w="3069" w:type="dxa"/>
+              <w:t>3. Test Bizleap HR software for permission</w:t>
+            </w:r>
+          </w:p>
+        </w:tc>
+        <w:tc>
+          <w:tcPr>
+            <w:tcW w:w="3147" w:type="dxa"/>
           </w:tcPr>
           <w:p>
             <w:pPr>
@@ -1015,6 +937,179 @@
               </w:rPr>
               <w:t>Done</w:t>
             </w:r>
+          </w:p>
+        </w:tc>
+        <w:tc>
+          <w:tcPr>
+            <w:tcW w:w="1448" w:type="dxa"/>
+          </w:tcPr>
+          <w:p>
+            <w:pPr>
+              <w:jc w:val="center"/>
+              <w:rPr>
+                <w:rFonts w:ascii="Arial" w:hAnsi="Arial" w:cs="Arial"/>
+                <w:b/>
+                <w:bCs/>
+                <w:sz w:val="24"/>
+              </w:rPr>
+            </w:pPr>
+          </w:p>
+        </w:tc>
+      </w:tr>
+      <w:tr>
+        <w:trPr>
+          <w:trHeight w:val="849"/>
+        </w:trPr>
+        <w:tc>
+          <w:tcPr>
+            <w:tcW w:w="760" w:type="dxa"/>
+          </w:tcPr>
+          <w:p>
+            <w:pPr>
+              <w:jc w:val="center"/>
+              <w:rPr>
+                <w:rFonts w:ascii="Arial" w:hAnsi="Arial" w:cs="Arial"/>
+                <w:b/>
+                <w:bCs/>
+                <w:sz w:val="24"/>
+              </w:rPr>
+            </w:pPr>
+            <w:r>
+              <w:rPr>
+                <w:rFonts w:ascii="Arial" w:hAnsi="Arial" w:cs="Arial"/>
+                <w:b/>
+                <w:bCs/>
+                <w:sz w:val="24"/>
+              </w:rPr>
+              <w:t>5</w:t>
+            </w:r>
+          </w:p>
+        </w:tc>
+        <w:tc>
+          <w:tcPr>
+            <w:tcW w:w="1645" w:type="dxa"/>
+          </w:tcPr>
+          <w:p>
+            <w:pPr>
+              <w:jc w:val="center"/>
+              <w:rPr>
+                <w:rFonts w:ascii="Arial" w:hAnsi="Arial" w:cs="Arial"/>
+                <w:b/>
+                <w:bCs/>
+                <w:sz w:val="24"/>
+              </w:rPr>
+            </w:pPr>
+            <w:r>
+              <w:rPr>
+                <w:rFonts w:ascii="Arial" w:hAnsi="Arial" w:cs="Arial"/>
+                <w:b/>
+                <w:bCs/>
+                <w:sz w:val="24"/>
+              </w:rPr>
+              <w:t>31.5.2019</w:t>
+            </w:r>
+          </w:p>
+        </w:tc>
+        <w:tc>
+          <w:tcPr>
+            <w:tcW w:w="3643" w:type="dxa"/>
+          </w:tcPr>
+          <w:p>
+            <w:pPr>
+              <w:rPr>
+                <w:rFonts w:ascii="Arial" w:hAnsi="Arial" w:cs="Arial"/>
+                <w:b/>
+                <w:bCs/>
+              </w:rPr>
+            </w:pPr>
+            <w:r>
+              <w:rPr>
+                <w:rFonts w:ascii="Arial" w:hAnsi="Arial" w:cs="Arial"/>
+                <w:b/>
+                <w:bCs/>
+                <w:sz w:val="24"/>
+              </w:rPr>
+              <w:t xml:space="preserve">1. </w:t>
+            </w:r>
+            <w:r>
+              <w:rPr>
+                <w:rFonts w:ascii="Arial" w:hAnsi="Arial" w:cs="Arial"/>
+                <w:b/>
+                <w:bCs/>
+              </w:rPr>
+              <w:t>Java Assignment (Modified Binary Tree)</w:t>
+            </w:r>
+          </w:p>
+          <w:p>
+            <w:pPr>
+              <w:rPr>
+                <w:rFonts w:ascii="Arial" w:hAnsi="Arial" w:cs="Arial"/>
+                <w:b/>
+                <w:bCs/>
+              </w:rPr>
+            </w:pPr>
+            <w:r>
+              <w:rPr>
+                <w:rFonts w:ascii="Arial" w:hAnsi="Arial" w:cs="Arial"/>
+                <w:b/>
+                <w:bCs/>
+              </w:rPr>
+              <w:t>2. Code Review</w:t>
+            </w:r>
+          </w:p>
+          <w:p>
+            <w:pPr>
+              <w:rPr>
+                <w:rFonts w:ascii="Arial" w:hAnsi="Arial" w:cs="Arial"/>
+                <w:b/>
+                <w:bCs/>
+              </w:rPr>
+            </w:pPr>
+            <w:r>
+              <w:rPr>
+                <w:rFonts w:ascii="Arial" w:hAnsi="Arial" w:cs="Arial"/>
+                <w:b/>
+                <w:bCs/>
+              </w:rPr>
+              <w:t>3. Modify user guide of BizLeap HR Application</w:t>
+            </w:r>
+          </w:p>
+          <w:p>
+            <w:pPr>
+              <w:rPr>
+                <w:rFonts w:ascii="Arial" w:hAnsi="Arial" w:cs="Arial"/>
+                <w:b/>
+                <w:bCs/>
+                <w:sz w:val="24"/>
+              </w:rPr>
+            </w:pPr>
+          </w:p>
+        </w:tc>
+        <w:tc>
+          <w:tcPr>
+            <w:tcW w:w="3147" w:type="dxa"/>
+          </w:tcPr>
+          <w:p>
+            <w:pPr>
+              <w:jc w:val="center"/>
+              <w:rPr>
+                <w:rFonts w:ascii="Arial" w:hAnsi="Arial" w:cs="Arial"/>
+                <w:b/>
+                <w:bCs/>
+                <w:sz w:val="24"/>
+              </w:rPr>
+            </w:pPr>
+            <w:r>
+              <w:rPr>
+                <w:rFonts w:ascii="Arial" w:hAnsi="Arial" w:cs="Arial"/>
+                <w:b/>
+                <w:bCs/>
+                <w:sz w:val="24"/>
+              </w:rPr>
+              <w:t>Done</w:t>
+            </w:r>
+            <w:bookmarkStart w:id="0" w:name="_GoBack"/>
+            <w:bookmarkEnd w:id="0"/>
           </w:p>
         </w:tc>
         <w:tc>
@@ -1061,8 +1156,6 @@
           <w:szCs w:val="24"/>
         </w:rPr>
       </w:pPr>
-      <w:bookmarkStart w:id="0" w:name="_GoBack"/>
-      <w:bookmarkEnd w:id="0"/>
     </w:p>
     <w:p>
       <w:pPr>
@@ -1134,7 +1227,6 @@
           <w:sz w:val="24"/>
           <w:szCs w:val="24"/>
         </w:rPr>
-        <w:lastRenderedPageBreak/>
         <w:t>Supervisor Name</w:t>
       </w:r>
       <w:r>
@@ -2022,7 +2114,7 @@
   <a:extraClrSchemeLst/>
   <a:extLst>
     <a:ext uri="{05A4C25C-085E-4340-85A3-A5531E510DB2}">
-      <thm15:themeFamily xmlns="" xmlns:thm15="http://schemas.microsoft.com/office/thememl/2012/main" name="Office Theme" id="{62F939B6-93AF-4DB8-9C6B-D6C7DFDC589F}" vid="{4A3C46E8-61CC-4603-A589-7422A47A8E4A}"/>
+      <thm15:themeFamily xmlns:thm15="http://schemas.microsoft.com/office/thememl/2012/main" xmlns="" name="Office Theme" id="{62F939B6-93AF-4DB8-9C6B-D6C7DFDC589F}" vid="{4A3C46E8-61CC-4603-A589-7422A47A8E4A}"/>
     </a:ext>
   </a:extLst>
 </a:theme>
@@ -2033,7 +2125,7 @@
 </file>
 
 <file path=customXml/itemProps1.xml><?xml version="1.0" encoding="utf-8"?>
-<ds:datastoreItem xmlns:ds="http://schemas.openxmlformats.org/officeDocument/2006/customXml" ds:itemID="{C12173D5-5B11-4301-8DBF-1C53FC6A1A70}">
+<ds:datastoreItem xmlns:ds="http://schemas.openxmlformats.org/officeDocument/2006/customXml" ds:itemID="{9666D7C3-92DB-4427-85EA-F30EE5A57C60}">
   <ds:schemaRefs>
     <ds:schemaRef ds:uri="http://schemas.openxmlformats.org/officeDocument/2006/bibliography"/>
   </ds:schemaRefs>

--- a/27052019kayzinhan.docx
+++ b/27052019kayzinhan.docx
@@ -50,7 +50,25 @@
           <w:sz w:val="24"/>
           <w:szCs w:val="24"/>
         </w:rPr>
-        <w:t xml:space="preserve">The purpose of this form is to maintain a brief memo of student’s progress and supervisor reviews. The supervisor who monitors the student's performance during this period should fill out the form and mail this form to the UCSY supervisor or place it in a sealed enveloped and give it to the student to bring it back to the UCSY.   </w:t>
+        <w:t xml:space="preserve">The purpose of this form is to maintain a brief memo of student’s progress and supervisor reviews. The supervisor who monitors the student's performance during this period should fill out the form and mail this form to the UCSY supervisor or place it in a sealed </w:t>
+      </w:r>
+      <w:proofErr w:type="spellStart"/>
+      <w:r>
+        <w:rPr>
+          <w:rFonts w:ascii="Arial" w:hAnsi="Arial" w:cs="Arial"/>
+          <w:sz w:val="24"/>
+          <w:szCs w:val="24"/>
+        </w:rPr>
+        <w:t>enveloped</w:t>
+      </w:r>
+      <w:proofErr w:type="spellEnd"/>
+      <w:r>
+        <w:rPr>
+          <w:rFonts w:ascii="Arial" w:hAnsi="Arial" w:cs="Arial"/>
+          <w:sz w:val="24"/>
+          <w:szCs w:val="24"/>
+        </w:rPr>
+        <w:t xml:space="preserve"> and give it to the student to bring it back to the UCSY.   </w:t>
       </w:r>
     </w:p>
     <w:p>
@@ -144,7 +162,25 @@
           <w:sz w:val="24"/>
           <w:szCs w:val="24"/>
         </w:rPr>
-        <w:t>Kay Zin Han</w:t>
+        <w:t xml:space="preserve">Kay </w:t>
+      </w:r>
+      <w:proofErr w:type="spellStart"/>
+      <w:r>
+        <w:rPr>
+          <w:rFonts w:ascii="Arial" w:hAnsi="Arial" w:cs="Arial"/>
+          <w:sz w:val="24"/>
+          <w:szCs w:val="24"/>
+        </w:rPr>
+        <w:t>Zin</w:t>
+      </w:r>
+      <w:proofErr w:type="spellEnd"/>
+      <w:r>
+        <w:rPr>
+          <w:rFonts w:ascii="Arial" w:hAnsi="Arial" w:cs="Arial"/>
+          <w:sz w:val="24"/>
+          <w:szCs w:val="24"/>
+        </w:rPr>
+        <w:t xml:space="preserve"> Han</w:t>
       </w:r>
       <w:r>
         <w:rPr>
@@ -361,7 +397,7 @@
       </w:tr>
       <w:tr>
         <w:trPr>
-          <w:trHeight w:val="893"/>
+          <w:trHeight w:val="575"/>
         </w:trPr>
         <w:tc>
           <w:tcPr>
@@ -910,7 +946,17 @@
                 <w:b/>
                 <w:bCs/>
               </w:rPr>
-              <w:t>3. Test Bizleap HR software for permission</w:t>
+              <w:t>3. Test Bizleap</w:t>
+            </w:r>
+            <w:bookmarkStart w:id="0" w:name="_GoBack"/>
+            <w:bookmarkEnd w:id="0"/>
+            <w:r>
+              <w:rPr>
+                <w:rFonts w:ascii="Arial" w:hAnsi="Arial" w:cs="Arial"/>
+                <w:b/>
+                <w:bCs/>
+              </w:rPr>
+              <w:t xml:space="preserve"> HR software for permission</w:t>
             </w:r>
           </w:p>
         </w:tc>
@@ -1108,8 +1154,333 @@
               </w:rPr>
               <w:t>Done</w:t>
             </w:r>
-            <w:bookmarkStart w:id="0" w:name="_GoBack"/>
-            <w:bookmarkEnd w:id="0"/>
+          </w:p>
+        </w:tc>
+        <w:tc>
+          <w:tcPr>
+            <w:tcW w:w="1448" w:type="dxa"/>
+          </w:tcPr>
+          <w:p>
+            <w:pPr>
+              <w:jc w:val="center"/>
+              <w:rPr>
+                <w:rFonts w:ascii="Arial" w:hAnsi="Arial" w:cs="Arial"/>
+                <w:b/>
+                <w:bCs/>
+                <w:sz w:val="24"/>
+              </w:rPr>
+            </w:pPr>
+          </w:p>
+        </w:tc>
+      </w:tr>
+      <w:tr>
+        <w:trPr>
+          <w:trHeight w:val="70"/>
+        </w:trPr>
+        <w:tc>
+          <w:tcPr>
+            <w:tcW w:w="760" w:type="dxa"/>
+          </w:tcPr>
+          <w:p>
+            <w:pPr>
+              <w:jc w:val="center"/>
+              <w:rPr>
+                <w:rFonts w:ascii="Arial" w:hAnsi="Arial" w:cs="Arial"/>
+                <w:b/>
+                <w:bCs/>
+                <w:sz w:val="24"/>
+              </w:rPr>
+            </w:pPr>
+            <w:r>
+              <w:rPr>
+                <w:rFonts w:ascii="Arial" w:hAnsi="Arial" w:cs="Arial"/>
+                <w:b/>
+                <w:bCs/>
+                <w:sz w:val="24"/>
+              </w:rPr>
+              <w:t>6</w:t>
+            </w:r>
+          </w:p>
+        </w:tc>
+        <w:tc>
+          <w:tcPr>
+            <w:tcW w:w="1645" w:type="dxa"/>
+          </w:tcPr>
+          <w:p>
+            <w:pPr>
+              <w:jc w:val="center"/>
+              <w:rPr>
+                <w:rFonts w:ascii="Arial" w:hAnsi="Arial" w:cs="Arial"/>
+                <w:b/>
+                <w:bCs/>
+                <w:sz w:val="24"/>
+              </w:rPr>
+            </w:pPr>
+            <w:r>
+              <w:rPr>
+                <w:rFonts w:ascii="Arial" w:hAnsi="Arial" w:cs="Arial"/>
+                <w:b/>
+                <w:bCs/>
+                <w:sz w:val="24"/>
+              </w:rPr>
+              <w:t>1.6.2019</w:t>
+            </w:r>
+          </w:p>
+        </w:tc>
+        <w:tc>
+          <w:tcPr>
+            <w:tcW w:w="3643" w:type="dxa"/>
+          </w:tcPr>
+          <w:p>
+            <w:pPr>
+              <w:rPr>
+                <w:rFonts w:ascii="Arial" w:hAnsi="Arial" w:cs="Arial"/>
+                <w:b/>
+                <w:bCs/>
+              </w:rPr>
+            </w:pPr>
+            <w:r>
+              <w:rPr>
+                <w:rFonts w:ascii="Arial" w:hAnsi="Arial" w:cs="Arial"/>
+                <w:b/>
+                <w:bCs/>
+                <w:sz w:val="24"/>
+              </w:rPr>
+              <w:t xml:space="preserve">1. </w:t>
+            </w:r>
+            <w:r>
+              <w:rPr>
+                <w:rFonts w:ascii="Arial" w:hAnsi="Arial" w:cs="Arial"/>
+                <w:b/>
+                <w:bCs/>
+              </w:rPr>
+              <w:t xml:space="preserve">Java Assignment (Modified </w:t>
+            </w:r>
+            <w:r>
+              <w:rPr>
+                <w:rFonts w:ascii="Arial" w:hAnsi="Arial" w:cs="Arial"/>
+                <w:b/>
+                <w:bCs/>
+              </w:rPr>
+              <w:t>Delete Method</w:t>
+            </w:r>
+            <w:r>
+              <w:rPr>
+                <w:rFonts w:ascii="Arial" w:hAnsi="Arial" w:cs="Arial"/>
+                <w:b/>
+                <w:bCs/>
+              </w:rPr>
+              <w:t>)</w:t>
+            </w:r>
+          </w:p>
+          <w:p>
+            <w:pPr>
+              <w:rPr>
+                <w:rFonts w:ascii="Arial" w:hAnsi="Arial" w:cs="Arial"/>
+                <w:b/>
+                <w:bCs/>
+              </w:rPr>
+            </w:pPr>
+            <w:r>
+              <w:rPr>
+                <w:rFonts w:ascii="Arial" w:hAnsi="Arial" w:cs="Arial"/>
+                <w:b/>
+                <w:bCs/>
+              </w:rPr>
+              <w:t>2. Code Review</w:t>
+            </w:r>
+          </w:p>
+          <w:p>
+            <w:pPr>
+              <w:rPr>
+                <w:rFonts w:ascii="Arial" w:hAnsi="Arial" w:cs="Arial"/>
+                <w:b/>
+                <w:bCs/>
+              </w:rPr>
+            </w:pPr>
+            <w:r>
+              <w:rPr>
+                <w:rFonts w:ascii="Arial" w:hAnsi="Arial" w:cs="Arial"/>
+                <w:b/>
+                <w:bCs/>
+              </w:rPr>
+              <w:t>3. Modify user guide of BizLeap HR Application</w:t>
+            </w:r>
+          </w:p>
+          <w:p>
+            <w:pPr>
+              <w:rPr>
+                <w:rFonts w:ascii="Arial" w:hAnsi="Arial" w:cs="Arial"/>
+                <w:b/>
+                <w:bCs/>
+              </w:rPr>
+            </w:pPr>
+            <w:r>
+              <w:rPr>
+                <w:rFonts w:ascii="Arial" w:hAnsi="Arial" w:cs="Arial"/>
+                <w:b/>
+                <w:bCs/>
+              </w:rPr>
+              <w:t>4. English Lecture</w:t>
+            </w:r>
+          </w:p>
+          <w:p>
+            <w:pPr>
+              <w:rPr>
+                <w:rFonts w:ascii="Arial" w:hAnsi="Arial" w:cs="Arial"/>
+                <w:b/>
+                <w:bCs/>
+              </w:rPr>
+            </w:pPr>
+          </w:p>
+          <w:p>
+            <w:pPr>
+              <w:rPr>
+                <w:rFonts w:ascii="Arial" w:hAnsi="Arial" w:cs="Arial"/>
+                <w:b/>
+                <w:bCs/>
+                <w:sz w:val="24"/>
+              </w:rPr>
+            </w:pPr>
+          </w:p>
+        </w:tc>
+        <w:tc>
+          <w:tcPr>
+            <w:tcW w:w="3147" w:type="dxa"/>
+          </w:tcPr>
+          <w:p>
+            <w:pPr>
+              <w:jc w:val="center"/>
+              <w:rPr>
+                <w:rFonts w:ascii="Arial" w:hAnsi="Arial" w:cs="Arial"/>
+                <w:b/>
+                <w:bCs/>
+                <w:sz w:val="24"/>
+              </w:rPr>
+            </w:pPr>
+            <w:r>
+              <w:rPr>
+                <w:rFonts w:ascii="Arial" w:hAnsi="Arial" w:cs="Arial"/>
+                <w:b/>
+                <w:bCs/>
+                <w:sz w:val="24"/>
+              </w:rPr>
+              <w:lastRenderedPageBreak/>
+              <w:t>Done</w:t>
+            </w:r>
+          </w:p>
+        </w:tc>
+        <w:tc>
+          <w:tcPr>
+            <w:tcW w:w="1448" w:type="dxa"/>
+          </w:tcPr>
+          <w:p>
+            <w:pPr>
+              <w:jc w:val="center"/>
+              <w:rPr>
+                <w:rFonts w:ascii="Arial" w:hAnsi="Arial" w:cs="Arial"/>
+                <w:b/>
+                <w:bCs/>
+                <w:sz w:val="24"/>
+              </w:rPr>
+            </w:pPr>
+          </w:p>
+        </w:tc>
+      </w:tr>
+      <w:tr>
+        <w:trPr>
+          <w:trHeight w:val="849"/>
+        </w:trPr>
+        <w:tc>
+          <w:tcPr>
+            <w:tcW w:w="760" w:type="dxa"/>
+          </w:tcPr>
+          <w:p>
+            <w:pPr>
+              <w:jc w:val="center"/>
+              <w:rPr>
+                <w:rFonts w:ascii="Arial" w:hAnsi="Arial" w:cs="Arial"/>
+                <w:b/>
+                <w:bCs/>
+                <w:sz w:val="24"/>
+              </w:rPr>
+            </w:pPr>
+            <w:r>
+              <w:rPr>
+                <w:rFonts w:ascii="Arial" w:hAnsi="Arial" w:cs="Arial"/>
+                <w:b/>
+                <w:bCs/>
+                <w:sz w:val="24"/>
+              </w:rPr>
+              <w:lastRenderedPageBreak/>
+              <w:t>7</w:t>
+            </w:r>
+          </w:p>
+        </w:tc>
+        <w:tc>
+          <w:tcPr>
+            <w:tcW w:w="1645" w:type="dxa"/>
+          </w:tcPr>
+          <w:p>
+            <w:pPr>
+              <w:jc w:val="center"/>
+              <w:rPr>
+                <w:rFonts w:ascii="Arial" w:hAnsi="Arial" w:cs="Arial"/>
+                <w:b/>
+                <w:bCs/>
+                <w:sz w:val="24"/>
+              </w:rPr>
+            </w:pPr>
+            <w:r>
+              <w:rPr>
+                <w:rFonts w:ascii="Arial" w:hAnsi="Arial" w:cs="Arial"/>
+                <w:b/>
+                <w:bCs/>
+                <w:sz w:val="24"/>
+              </w:rPr>
+              <w:t>2.5.2019</w:t>
+            </w:r>
+          </w:p>
+        </w:tc>
+        <w:tc>
+          <w:tcPr>
+            <w:tcW w:w="3643" w:type="dxa"/>
+          </w:tcPr>
+          <w:p>
+            <w:pPr>
+              <w:jc w:val="center"/>
+              <w:rPr>
+                <w:rFonts w:ascii="Arial" w:hAnsi="Arial" w:cs="Arial"/>
+                <w:b/>
+                <w:bCs/>
+                <w:sz w:val="24"/>
+              </w:rPr>
+            </w:pPr>
+            <w:r>
+              <w:rPr>
+                <w:rFonts w:ascii="Arial" w:hAnsi="Arial" w:cs="Arial"/>
+                <w:b/>
+                <w:bCs/>
+                <w:sz w:val="24"/>
+              </w:rPr>
+              <w:t>Holiday</w:t>
+            </w:r>
+          </w:p>
+        </w:tc>
+        <w:tc>
+          <w:tcPr>
+            <w:tcW w:w="3147" w:type="dxa"/>
+          </w:tcPr>
+          <w:p>
+            <w:pPr>
+              <w:jc w:val="center"/>
+              <w:rPr>
+                <w:rFonts w:ascii="Arial" w:hAnsi="Arial" w:cs="Arial"/>
+                <w:b/>
+                <w:bCs/>
+                <w:sz w:val="24"/>
+              </w:rPr>
+            </w:pPr>
           </w:p>
         </w:tc>
         <w:tc>
@@ -2114,7 +2485,7 @@
   <a:extraClrSchemeLst/>
   <a:extLst>
     <a:ext uri="{05A4C25C-085E-4340-85A3-A5531E510DB2}">
-      <thm15:themeFamily xmlns:thm15="http://schemas.microsoft.com/office/thememl/2012/main" xmlns="" name="Office Theme" id="{62F939B6-93AF-4DB8-9C6B-D6C7DFDC589F}" vid="{4A3C46E8-61CC-4603-A589-7422A47A8E4A}"/>
+      <thm15:themeFamily xmlns="" xmlns:thm15="http://schemas.microsoft.com/office/thememl/2012/main" name="Office Theme" id="{62F939B6-93AF-4DB8-9C6B-D6C7DFDC589F}" vid="{4A3C46E8-61CC-4603-A589-7422A47A8E4A}"/>
     </a:ext>
   </a:extLst>
 </a:theme>
@@ -2125,7 +2496,7 @@
 </file>
 
 <file path=customXml/itemProps1.xml><?xml version="1.0" encoding="utf-8"?>
-<ds:datastoreItem xmlns:ds="http://schemas.openxmlformats.org/officeDocument/2006/customXml" ds:itemID="{9666D7C3-92DB-4427-85EA-F30EE5A57C60}">
+<ds:datastoreItem xmlns:ds="http://schemas.openxmlformats.org/officeDocument/2006/customXml" ds:itemID="{C094B1AA-BCED-428F-B2FF-F40667C3F275}">
   <ds:schemaRefs>
     <ds:schemaRef ds:uri="http://schemas.openxmlformats.org/officeDocument/2006/bibliography"/>
   </ds:schemaRefs>
